--- a/Bang-phan-cong-cong-viec-nhom-21-version-05-01-2020.docx
+++ b/Bang-phan-cong-cong-viec-nhom-21-version-05-01-2020.docx
@@ -538,6 +538,25 @@
               <w:t>Lâm Thanh Duy</w:t>
             </w:r>
           </w:p>
+          <w:p>
+            <w:pPr>
+              <w:rPr>
+                <w:rFonts w:asciiTheme="majorHAnsi" w:hAnsiTheme="majorHAnsi" w:cstheme="majorHAnsi"/>
+                <w:sz w:val="26"/>
+                <w:szCs w:val="26"/>
+                <w:lang w:val="en-US"/>
+              </w:rPr>
+            </w:pPr>
+            <w:r>
+              <w:rPr>
+                <w:rFonts w:asciiTheme="majorHAnsi" w:hAnsiTheme="majorHAnsi" w:cstheme="majorHAnsi"/>
+                <w:sz w:val="26"/>
+                <w:szCs w:val="26"/>
+                <w:lang w:val="en-US"/>
+              </w:rPr>
+              <w:t>( Phó trưởng )</w:t>
+            </w:r>
+          </w:p>
         </w:tc>
         <w:tc>
           <w:tcPr>
@@ -754,8 +773,6 @@
                 <w:lang w:val="en-US"/>
               </w:rPr>
             </w:pPr>
-            <w:bookmarkStart w:id="0" w:name="_GoBack"/>
-            <w:bookmarkEnd w:id="0"/>
             <w:r>
               <w:rPr>
                 <w:rFonts w:asciiTheme="majorHAnsi" w:hAnsiTheme="majorHAnsi" w:cstheme="majorHAnsi"/>
@@ -852,6 +869,27 @@
               </w:rPr>
               <w:t>Nguyễn Thái Dương</w:t>
             </w:r>
+          </w:p>
+          <w:p>
+            <w:pPr>
+              <w:rPr>
+                <w:rFonts w:asciiTheme="majorHAnsi" w:hAnsiTheme="majorHAnsi" w:cstheme="majorHAnsi"/>
+                <w:sz w:val="26"/>
+                <w:szCs w:val="26"/>
+                <w:lang w:val="en-US"/>
+              </w:rPr>
+            </w:pPr>
+            <w:r>
+              <w:rPr>
+                <w:rFonts w:asciiTheme="majorHAnsi" w:hAnsiTheme="majorHAnsi" w:cstheme="majorHAnsi"/>
+                <w:sz w:val="26"/>
+                <w:szCs w:val="26"/>
+                <w:lang w:val="en-US"/>
+              </w:rPr>
+              <w:t>( Phụ Trưởng )</w:t>
+            </w:r>
+            <w:bookmarkStart w:id="0" w:name="_GoBack"/>
+            <w:bookmarkEnd w:id="0"/>
           </w:p>
         </w:tc>
         <w:tc>
@@ -1152,7 +1190,7 @@
     </w:p>
     <w:sectPr>
       <w:pgSz w:w="16838" w:h="11906" w:orient="landscape"/>
-      <w:pgMar w:top="1440" w:right="1440" w:bottom="1440" w:left="1440" w:header="708" w:footer="708" w:gutter="0"/>
+      <w:pgMar w:top="1440" w:right="1440" w:bottom="1440" w:left="1440" w:header="709" w:footer="709" w:gutter="0"/>
       <w:cols w:space="708"/>
       <w:docGrid w:linePitch="360"/>
     </w:sectPr>
@@ -2115,7 +2153,7 @@
 </file>
 
 <file path=customXml/itemProps1.xml><?xml version="1.0" encoding="utf-8"?>
-<ds:datastoreItem xmlns:ds="http://schemas.openxmlformats.org/officeDocument/2006/customXml" ds:itemID="{03FBDE78-E7CF-412F-B6A9-03CBF671ED37}">
+<ds:datastoreItem xmlns:ds="http://schemas.openxmlformats.org/officeDocument/2006/customXml" ds:itemID="{844B24BC-B8F9-459C-9325-282C3B8E9659}">
   <ds:schemaRefs>
     <ds:schemaRef ds:uri="http://schemas.openxmlformats.org/officeDocument/2006/bibliography"/>
   </ds:schemaRefs>
